--- a/Plan_Producción.docx
+++ b/Plan_Producción.docx
@@ -1160,20 +1160,36 @@
     </w:p>
     <w:p>
       <w:pPr>
-        <w:jc w:val="both"/>
-        <w:rPr>
-          <w:sz w:val="28"/>
-          <w:szCs w:val="28"/>
-        </w:rPr>
-      </w:pPr>
-      <w:r>
+        <w:tabs>
+          <w:tab w:val="left" w:pos="4200"/>
+        </w:tabs>
+        <w:jc w:val="both"/>
         <w:rPr>
           <w:sz w:val="28"/>
           <w:szCs w:val="28"/>
           <w:u w:val="single"/>
         </w:rPr>
+      </w:pPr>
+      <w:r>
+        <w:rPr>
+          <w:sz w:val="28"/>
+          <w:szCs w:val="28"/>
+          <w:u w:val="single"/>
+        </w:rPr>
         <w:t>CRONOGRAMA DE PRODUCCIÓN</w:t>
       </w:r>
+    </w:p>
+    <w:p>
+      <w:pPr>
+        <w:tabs>
+          <w:tab w:val="left" w:pos="4200"/>
+        </w:tabs>
+        <w:jc w:val="both"/>
+        <w:rPr>
+          <w:sz w:val="28"/>
+          <w:szCs w:val="28"/>
+        </w:rPr>
+      </w:pPr>
     </w:p>
     <w:sectPr>
       <w:pgSz w:w="11906" w:h="16838"/>

--- a/Plan_Producción.docx
+++ b/Plan_Producción.docx
@@ -807,112 +807,7 @@
           <w:sz w:val="28"/>
           <w:szCs w:val="28"/>
         </w:rPr>
-        <w:t>Programación:</w:t>
-      </w:r>
-      <w:r>
-        <w:rPr>
-          <w:sz w:val="28"/>
-          <w:szCs w:val="28"/>
-        </w:rPr>
-        <w:t xml:space="preserve"> </w:t>
-      </w:r>
-      <w:r>
-        <w:rPr>
-          <w:sz w:val="28"/>
-          <w:szCs w:val="28"/>
-        </w:rPr>
-        <w:t>Se puede iniciar la programación del Gameplay</w:t>
-      </w:r>
-      <w:r>
-        <w:rPr>
-          <w:sz w:val="28"/>
-          <w:szCs w:val="28"/>
-        </w:rPr>
-        <w:t xml:space="preserve"> </w:t>
-      </w:r>
-      <w:r>
-        <w:rPr>
-          <w:sz w:val="28"/>
-          <w:szCs w:val="28"/>
-        </w:rPr>
-        <w:t>(</w:t>
-      </w:r>
-      <w:r>
-        <w:rPr>
-          <w:sz w:val="28"/>
-          <w:szCs w:val="28"/>
-        </w:rPr>
-        <w:t xml:space="preserve">siempre </w:t>
-      </w:r>
-      <w:r>
-        <w:rPr>
-          <w:sz w:val="28"/>
-          <w:szCs w:val="28"/>
-        </w:rPr>
-        <w:t>que estén establecidas las mecánicas</w:t>
-      </w:r>
-      <w:r>
-        <w:rPr>
-          <w:sz w:val="28"/>
-          <w:szCs w:val="28"/>
-        </w:rPr>
-        <w:t xml:space="preserve"> y dinámica</w:t>
-      </w:r>
-      <w:r>
-        <w:rPr>
-          <w:sz w:val="28"/>
-          <w:szCs w:val="28"/>
-        </w:rPr>
-        <w:t>s</w:t>
-      </w:r>
-      <w:r>
-        <w:rPr>
-          <w:sz w:val="28"/>
-          <w:szCs w:val="28"/>
-        </w:rPr>
-        <w:t xml:space="preserve"> del juego</w:t>
-      </w:r>
-      <w:r>
-        <w:rPr>
-          <w:sz w:val="28"/>
-          <w:szCs w:val="28"/>
-        </w:rPr>
-        <w:t>). Una vez terminado el arte se finaliza p</w:t>
-      </w:r>
-      <w:r>
-        <w:rPr>
-          <w:sz w:val="28"/>
-          <w:szCs w:val="28"/>
-        </w:rPr>
-        <w:t>ara comprobar la buena interacción de los personajes y el escenario</w:t>
-      </w:r>
-      <w:r>
-        <w:rPr>
-          <w:sz w:val="28"/>
-          <w:szCs w:val="28"/>
-        </w:rPr>
-        <w:t xml:space="preserve"> y</w:t>
-      </w:r>
-      <w:r>
-        <w:rPr>
-          <w:sz w:val="28"/>
-          <w:szCs w:val="28"/>
-        </w:rPr>
-        <w:t xml:space="preserve"> el correcto funcionamiento de las animacione</w:t>
-      </w:r>
-      <w:r>
-        <w:rPr>
-          <w:sz w:val="28"/>
-          <w:szCs w:val="28"/>
-        </w:rPr>
-        <w:t>s, entre otras cosas</w:t>
-      </w:r>
-      <w:r>
-        <w:rPr>
-          <w:sz w:val="28"/>
-          <w:szCs w:val="28"/>
-        </w:rPr>
-        <w:t>.</w:t>
+        <w:t>Diseñadores de niveles y mundo: Pueden comenzar de manera independiente, aunque estos y los programadores de Gameplay deben estar en contacto constante, para conocer posibilidades y limitaciones.</w:t>
       </w:r>
     </w:p>
     <w:p>
@@ -933,42 +828,77 @@
           <w:sz w:val="28"/>
           <w:szCs w:val="28"/>
         </w:rPr>
-        <w:t>Diseñadores</w:t>
-      </w:r>
-      <w:r>
-        <w:rPr>
-          <w:sz w:val="28"/>
-          <w:szCs w:val="28"/>
-        </w:rPr>
-        <w:t xml:space="preserve"> de niveles y mundo</w:t>
-      </w:r>
-      <w:r>
-        <w:rPr>
-          <w:sz w:val="28"/>
-          <w:szCs w:val="28"/>
-        </w:rPr>
-        <w:t>: Pueden comenzar de manera independiente</w:t>
-      </w:r>
-      <w:r>
-        <w:rPr>
-          <w:sz w:val="28"/>
-          <w:szCs w:val="28"/>
-        </w:rPr>
-        <w:t>, aunque estos y los programadores de Gameplay deben estar en contacto constante</w:t>
-      </w:r>
-      <w:r>
-        <w:rPr>
-          <w:sz w:val="28"/>
-          <w:szCs w:val="28"/>
-        </w:rPr>
-        <w:t>, para conocer posibilidades y limitaciones</w:t>
-      </w:r>
-      <w:r>
-        <w:rPr>
-          <w:sz w:val="28"/>
-          <w:szCs w:val="28"/>
-        </w:rPr>
-        <w:t>.</w:t>
+        <w:t>Programación:</w:t>
+      </w:r>
+      <w:r>
+        <w:rPr>
+          <w:sz w:val="28"/>
+          <w:szCs w:val="28"/>
+        </w:rPr>
+        <w:t xml:space="preserve"> </w:t>
+      </w:r>
+      <w:r>
+        <w:rPr>
+          <w:sz w:val="28"/>
+          <w:szCs w:val="28"/>
+        </w:rPr>
+        <w:t>Se puede iniciar la programación del Gameplay</w:t>
+      </w:r>
+      <w:r>
+        <w:rPr>
+          <w:sz w:val="28"/>
+          <w:szCs w:val="28"/>
+        </w:rPr>
+        <w:t xml:space="preserve"> </w:t>
+      </w:r>
+      <w:r>
+        <w:rPr>
+          <w:sz w:val="28"/>
+          <w:szCs w:val="28"/>
+        </w:rPr>
+        <w:t>(</w:t>
+      </w:r>
+      <w:r>
+        <w:rPr>
+          <w:sz w:val="28"/>
+          <w:szCs w:val="28"/>
+        </w:rPr>
+        <w:t xml:space="preserve">siempre </w:t>
+      </w:r>
+      <w:r>
+        <w:rPr>
+          <w:sz w:val="28"/>
+          <w:szCs w:val="28"/>
+        </w:rPr>
+        <w:t>que estén establecidas las mecánicas</w:t>
+      </w:r>
+      <w:r>
+        <w:rPr>
+          <w:sz w:val="28"/>
+          <w:szCs w:val="28"/>
+        </w:rPr>
+        <w:t xml:space="preserve"> y dinámica</w:t>
+      </w:r>
+      <w:r>
+        <w:rPr>
+          <w:sz w:val="28"/>
+          <w:szCs w:val="28"/>
+        </w:rPr>
+        <w:t>s</w:t>
+      </w:r>
+      <w:r>
+        <w:rPr>
+          <w:sz w:val="28"/>
+          <w:szCs w:val="28"/>
+        </w:rPr>
+        <w:t xml:space="preserve"> del juego</w:t>
+      </w:r>
+      <w:r>
+        <w:rPr>
+          <w:sz w:val="28"/>
+          <w:szCs w:val="28"/>
+        </w:rPr>
+        <w:t xml:space="preserve">). </w:t>
       </w:r>
     </w:p>
     <w:p>
@@ -989,6 +919,97 @@
           <w:sz w:val="28"/>
           <w:szCs w:val="28"/>
         </w:rPr>
+        <w:t xml:space="preserve">Testing: </w:t>
+      </w:r>
+      <w:r>
+        <w:rPr>
+          <w:sz w:val="28"/>
+          <w:szCs w:val="28"/>
+        </w:rPr>
+        <w:t>Una vez terminado el arte</w:t>
+      </w:r>
+      <w:r>
+        <w:rPr>
+          <w:sz w:val="28"/>
+          <w:szCs w:val="28"/>
+        </w:rPr>
+        <w:t xml:space="preserve"> y la programación</w:t>
+      </w:r>
+      <w:r>
+        <w:rPr>
+          <w:sz w:val="28"/>
+          <w:szCs w:val="28"/>
+        </w:rPr>
+        <w:t xml:space="preserve"> se </w:t>
+      </w:r>
+      <w:r>
+        <w:rPr>
+          <w:sz w:val="28"/>
+          <w:szCs w:val="28"/>
+        </w:rPr>
+        <w:t>comprueba</w:t>
+      </w:r>
+      <w:r>
+        <w:rPr>
+          <w:sz w:val="28"/>
+          <w:szCs w:val="28"/>
+        </w:rPr>
+        <w:t xml:space="preserve"> la buena interacción de los personajes y el escenario</w:t>
+      </w:r>
+      <w:r>
+        <w:rPr>
+          <w:sz w:val="28"/>
+          <w:szCs w:val="28"/>
+        </w:rPr>
+        <w:t>,</w:t>
+      </w:r>
+      <w:r>
+        <w:rPr>
+          <w:sz w:val="28"/>
+          <w:szCs w:val="28"/>
+        </w:rPr>
+        <w:t xml:space="preserve"> y</w:t>
+      </w:r>
+      <w:r>
+        <w:rPr>
+          <w:sz w:val="28"/>
+          <w:szCs w:val="28"/>
+        </w:rPr>
+        <w:t xml:space="preserve"> el correcto funcionamiento de las animacione</w:t>
+      </w:r>
+      <w:r>
+        <w:rPr>
+          <w:sz w:val="28"/>
+          <w:szCs w:val="28"/>
+        </w:rPr>
+        <w:t>s, entre otras cosas</w:t>
+      </w:r>
+      <w:r>
+        <w:rPr>
+          <w:sz w:val="28"/>
+          <w:szCs w:val="28"/>
+        </w:rPr>
+        <w:t>.</w:t>
+      </w:r>
+    </w:p>
+    <w:p>
+      <w:pPr>
+        <w:pStyle w:val="Prrafodelista"/>
+        <w:numPr>
+          <w:ilvl w:val="0"/>
+          <w:numId w:val="2"/>
+        </w:numPr>
+        <w:jc w:val="both"/>
+        <w:rPr>
+          <w:sz w:val="28"/>
+          <w:szCs w:val="28"/>
+        </w:rPr>
+      </w:pPr>
+      <w:r>
+        <w:rPr>
+          <w:sz w:val="28"/>
+          <w:szCs w:val="28"/>
+        </w:rPr>
         <w:t xml:space="preserve">Marketing </w:t>
       </w:r>
       <w:r>
@@ -1184,12 +1205,59 @@
         <w:tabs>
           <w:tab w:val="left" w:pos="4200"/>
         </w:tabs>
-        <w:jc w:val="both"/>
-        <w:rPr>
-          <w:sz w:val="28"/>
-          <w:szCs w:val="28"/>
-        </w:rPr>
-      </w:pPr>
+        <w:rPr>
+          <w:sz w:val="28"/>
+          <w:szCs w:val="28"/>
+        </w:rPr>
+      </w:pPr>
+      <w:r>
+        <w:rPr>
+          <w:noProof/>
+          <w:sz w:val="28"/>
+          <w:szCs w:val="28"/>
+        </w:rPr>
+        <w:drawing>
+          <wp:inline distT="0" distB="0" distL="0" distR="0" wp14:anchorId="33244F80" wp14:editId="05096673">
+            <wp:extent cx="6030369" cy="2695575"/>
+            <wp:effectExtent l="0" t="0" r="8890" b="0"/>
+            <wp:docPr id="1" name="Imagen 1" descr="Gráfico&#10;&#10;Descripción generada automáticamente"/>
+            <wp:cNvGraphicFramePr>
+              <a:graphicFrameLocks xmlns:a="http://schemas.openxmlformats.org/drawingml/2006/main" noChangeAspect="1"/>
+            </wp:cNvGraphicFramePr>
+            <a:graphic xmlns:a="http://schemas.openxmlformats.org/drawingml/2006/main">
+              <a:graphicData uri="http://schemas.openxmlformats.org/drawingml/2006/picture">
+                <pic:pic xmlns:pic="http://schemas.openxmlformats.org/drawingml/2006/picture">
+                  <pic:nvPicPr>
+                    <pic:cNvPr id="1" name="Imagen 1" descr="Gráfico&#10;&#10;Descripción generada automáticamente"/>
+                    <pic:cNvPicPr/>
+                  </pic:nvPicPr>
+                  <pic:blipFill>
+                    <a:blip r:embed="rId5">
+                      <a:extLst>
+                        <a:ext uri="{28A0092B-C50C-407E-A947-70E740481C1C}">
+                          <a14:useLocalDpi xmlns:a14="http://schemas.microsoft.com/office/drawing/2010/main" val="0"/>
+                        </a:ext>
+                      </a:extLst>
+                    </a:blip>
+                    <a:stretch>
+                      <a:fillRect/>
+                    </a:stretch>
+                  </pic:blipFill>
+                  <pic:spPr>
+                    <a:xfrm>
+                      <a:off x="0" y="0"/>
+                      <a:ext cx="6053868" cy="2706079"/>
+                    </a:xfrm>
+                    <a:prstGeom prst="rect">
+                      <a:avLst/>
+                    </a:prstGeom>
+                  </pic:spPr>
+                </pic:pic>
+              </a:graphicData>
+            </a:graphic>
+          </wp:inline>
+        </w:drawing>
+      </w:r>
     </w:p>
     <w:sectPr>
       <w:pgSz w:w="11906" w:h="16838"/>
